--- a/trunk/semester 8/Mediachip/print/COVER.docx
+++ b/trunk/semester 8/Mediachip/print/COVER.docx
@@ -525,7 +525,45 @@
           <w:lang w:val="en-US"/>
         </w:rPr>
         <w:tab/>
-        <w:t>(11121005</w:t>
+        <w:t>(11121005)</w:t>
+      </w:r>
+    </w:p>
+    <w:p>
+      <w:pPr>
+        <w:autoSpaceDE w:val="0"/>
+        <w:autoSpaceDN w:val="0"/>
+        <w:adjustRightInd w:val="0"/>
+        <w:spacing w:line="240" w:lineRule="auto"/>
+        <w:ind w:left="1890" w:firstLine="0"/>
+        <w:jc w:val="left"/>
+        <w:rPr>
+          <w:lang w:val="en-US"/>
+        </w:rPr>
+      </w:pPr>
+      <w:r>
+        <w:rPr>
+          <w:lang w:val="en-US"/>
+        </w:rPr>
+        <w:t>Yuyun Wahyudi</w:t>
+      </w:r>
+      <w:r>
+        <w:rPr>
+          <w:lang w:val="en-US"/>
+        </w:rPr>
+        <w:tab/>
+      </w:r>
+      <w:r>
+        <w:rPr>
+          <w:lang w:val="en-US"/>
+        </w:rPr>
+        <w:tab/>
+      </w:r>
+      <w:r>
+        <w:rPr>
+          <w:lang w:val="en-US"/>
+        </w:rPr>
+        <w:tab/>
+        <w:t>(1112</w:t>
       </w:r>
       <w:bookmarkStart w:id="0" w:name="_GoBack"/>
       <w:bookmarkEnd w:id="0"/>
@@ -533,8 +571,27 @@
         <w:rPr>
           <w:lang w:val="en-US"/>
         </w:rPr>
+        <w:t>0728</w:t>
+      </w:r>
+      <w:r>
+        <w:rPr>
+          <w:lang w:val="en-US"/>
+        </w:rPr>
         <w:t>)</w:t>
       </w:r>
+    </w:p>
+    <w:p>
+      <w:pPr>
+        <w:autoSpaceDE w:val="0"/>
+        <w:autoSpaceDN w:val="0"/>
+        <w:adjustRightInd w:val="0"/>
+        <w:spacing w:line="240" w:lineRule="auto"/>
+        <w:ind w:left="1890" w:firstLine="0"/>
+        <w:jc w:val="left"/>
+        <w:rPr>
+          <w:lang w:val="en-US"/>
+        </w:rPr>
+      </w:pPr>
     </w:p>
     <w:p>
       <w:pPr>
@@ -598,6 +655,7 @@
           <w:b/>
           <w:lang w:val="en-US" w:eastAsia="ar-SA"/>
         </w:rPr>
+        <w:lastRenderedPageBreak/>
         <w:t>2013</w:t>
       </w:r>
     </w:p>
